--- a/tests/org.obeonetwork.m2doc.test/templates/testTextAreaAndForms.docx
+++ b/tests/org.obeonetwork.m2doc.test/templates/testTextAreaAndForms.docx
@@ -5,9 +5,9 @@
     <w:p/>
     <w:p/>
     <w:p/>
+    <w:bookmarkStart w:id="0" w:name="_GoBack"/>
+    <w:bookmarkEnd w:id="0"/>
     <w:p>
-      <w:bookmarkStart w:id="0" w:name="_GoBack"/>
-      <w:bookmarkEnd w:id="0"/>
       <w:r>
         <w:rPr>
           <w:noProof/>
@@ -404,6 +404,7 @@
       <w:r>
         <w:rPr>
           <w:noProof/>
+          <w:lang w:eastAsia="fr-FR"/>
         </w:rPr>
         <mc:AlternateContent>
           <mc:Choice Requires="wps">
@@ -459,7 +460,13 @@
                               <w:fldChar w:fldCharType="begin"/>
                             </w:r>
                             <w:r>
-                              <w:instrText xml:space="preserve"> aql:self.name </w:instrText>
+                              <w:instrText xml:space="preserve"> </w:instrText>
+                            </w:r>
+                            <w:r>
+                              <w:instrText>m</w:instrText>
+                            </w:r>
+                            <w:r>
+                              <w:instrText xml:space="preserve">:self.name </w:instrText>
                             </w:r>
                             <w:r>
                               <w:fldChar w:fldCharType="end"/>
@@ -499,7 +506,13 @@
                         <w:fldChar w:fldCharType="begin"/>
                       </w:r>
                       <w:r>
-                        <w:instrText xml:space="preserve"> aql:self.name </w:instrText>
+                        <w:instrText xml:space="preserve"> </w:instrText>
+                      </w:r>
+                      <w:r>
+                        <w:instrText>m</w:instrText>
+                      </w:r>
+                      <w:r>
+                        <w:instrText xml:space="preserve">:self.name </w:instrText>
                       </w:r>
                       <w:r>
                         <w:fldChar w:fldCharType="end"/>
@@ -589,7 +602,7 @@
         <w:lang w:eastAsia="fr-FR"/>
       </w:rPr>
       <w:drawing>
-        <wp:inline distT="0" distB="0" distL="0" distR="0" wp14:anchorId="3D6E892F" wp14:editId="5491A32B">
+        <wp:inline distT="0" distB="0" distL="0" distR="0" wp14:anchorId="4B68AF3E" wp14:editId="0A17CAEC">
           <wp:extent cx="304800" cy="301706"/>
           <wp:effectExtent l="0" t="0" r="0" b="3175"/>
           <wp:docPr id="6" name="Image 6"/>
@@ -669,7 +682,13 @@
       <w:fldChar w:fldCharType="begin"/>
     </w:r>
     <w:r>
-      <w:instrText xml:space="preserve"> aql:self.name </w:instrText>
+      <w:instrText xml:space="preserve"> </w:instrText>
+    </w:r>
+    <w:r>
+      <w:instrText>m</w:instrText>
+    </w:r>
+    <w:r>
+      <w:instrText xml:space="preserve">:self.name </w:instrText>
     </w:r>
     <w:r>
       <w:fldChar w:fldCharType="end"/>
